--- a/springboot学习笔记.docx
+++ b/springboot学习笔记.docx
@@ -3,11 +3,6 @@
 <w:document xmlns:ve="http://schemas.openxmlformats.org/markup-compatibility/2006" xmlns:o="urn:schemas-microsoft-com:office:office" xmlns:r="http://schemas.openxmlformats.org/officeDocument/2006/relationships" xmlns:m="http://schemas.openxmlformats.org/officeDocument/2006/math" xmlns:v="urn:schemas-microsoft-com:vml" xmlns:wp="http://schemas.openxmlformats.org/drawingml/2006/wordprocessingDrawing" xmlns:w10="urn:schemas-microsoft-com:office:word" xmlns:w="http://schemas.openxmlformats.org/wordprocessingml/2006/main" xmlns:wne="http://schemas.microsoft.com/office/word/2006/wordml">
   <w:body>
     <w:p>
-      <w:pPr>
-        <w:rPr>
-          <w:rFonts w:hint="eastAsia"/>
-        </w:rPr>
-      </w:pPr>
       <w:r>
         <w:rPr>
           <w:rFonts w:hint="eastAsia"/>
@@ -37,306 +32,284 @@
       </w:r>
       <w:r>
         <w:fldChar w:fldCharType="end"/>
+      </w:r>
+    </w:p>
+    <w:p/>
+    <w:p>
+      <w:pPr>
+        <w:rPr>
+          <w:b/>
+        </w:rPr>
+      </w:pPr>
+      <w:r>
+        <w:rPr>
+          <w:rFonts w:hint="eastAsia"/>
+          <w:b/>
+        </w:rPr>
+        <w:t>一、</w:t>
+      </w:r>
+      <w:r>
+        <w:rPr>
+          <w:rFonts w:hint="eastAsia"/>
+          <w:b/>
+        </w:rPr>
+        <w:t>获</w:t>
+      </w:r>
+      <w:r>
+        <w:rPr>
+          <w:rFonts w:hint="eastAsia"/>
+          <w:b/>
+        </w:rPr>
+        <w:t>取配置文件（</w:t>
+      </w:r>
+      <w:r>
+        <w:rPr>
+          <w:rFonts w:hint="eastAsia"/>
+          <w:b/>
+        </w:rPr>
+        <w:t>properties</w:t>
+      </w:r>
+      <w:r>
+        <w:rPr>
+          <w:rFonts w:hint="eastAsia"/>
+          <w:b/>
+        </w:rPr>
+        <w:t>）</w:t>
+      </w:r>
+      <w:r>
+        <w:rPr>
+          <w:rFonts w:hint="eastAsia"/>
+          <w:b/>
+        </w:rPr>
+        <w:t>中的</w:t>
+      </w:r>
+      <w:r>
+        <w:rPr>
+          <w:rFonts w:hint="eastAsia"/>
+          <w:b/>
+        </w:rPr>
+        <w:t>参数</w:t>
       </w:r>
     </w:p>
     <w:p>
-      <w:pPr>
-        <w:rPr>
-          <w:rFonts w:hint="eastAsia"/>
-        </w:rPr>
-      </w:pPr>
+      <w:r>
+        <w:rPr>
+          <w:rFonts w:ascii="Verdana" w:hAnsi="Verdana" w:hint="eastAsia"/>
+          <w:color w:val="333333"/>
+        </w:rPr>
+        <w:t>1</w:t>
+      </w:r>
+      <w:r>
+        <w:rPr>
+          <w:rFonts w:ascii="Verdana" w:hAnsi="Verdana" w:hint="eastAsia"/>
+          <w:color w:val="333333"/>
+        </w:rPr>
+        <w:t>、</w:t>
+      </w:r>
+      <w:r>
+        <w:rPr>
+          <w:rFonts w:ascii="Verdana" w:hAnsi="Verdana"/>
+          <w:color w:val="333333"/>
+        </w:rPr>
+        <w:t>@Value(value=”${</w:t>
+      </w:r>
+      <w:proofErr w:type="spellStart"/>
+      <w:r>
+        <w:rPr>
+          <w:rFonts w:ascii="Verdana" w:hAnsi="Verdana"/>
+          <w:color w:val="333333"/>
+        </w:rPr>
+        <w:t>config.name</w:t>
+      </w:r>
+      <w:proofErr w:type="spellEnd"/>
+      <w:r>
+        <w:rPr>
+          <w:rFonts w:ascii="Verdana" w:hAnsi="Verdana"/>
+          <w:color w:val="333333"/>
+        </w:rPr>
+        <w:t>}”)</w:t>
+      </w:r>
     </w:p>
     <w:p>
-      <w:pPr>
-        <w:rPr>
-          <w:rFonts w:hint="eastAsia"/>
-          <w:b/>
-        </w:rPr>
-      </w:pPr>
-      <w:r>
-        <w:rPr>
-          <w:rFonts w:hint="eastAsia"/>
-          <w:b/>
-        </w:rPr>
-        <w:t>一、</w:t>
-      </w:r>
-      <w:r>
-        <w:rPr>
-          <w:rFonts w:hint="eastAsia"/>
-          <w:b/>
-        </w:rPr>
-        <w:t>获</w:t>
-      </w:r>
-      <w:r>
-        <w:rPr>
-          <w:rFonts w:hint="eastAsia"/>
-          <w:b/>
-        </w:rPr>
-        <w:t>取配置文件（</w:t>
-      </w:r>
-      <w:r>
-        <w:rPr>
-          <w:rFonts w:hint="eastAsia"/>
-          <w:b/>
-        </w:rPr>
-        <w:t>properties</w:t>
-      </w:r>
-      <w:r>
-        <w:rPr>
-          <w:rFonts w:hint="eastAsia"/>
-          <w:b/>
-        </w:rPr>
-        <w:t>）</w:t>
-      </w:r>
-      <w:r>
-        <w:rPr>
-          <w:rFonts w:hint="eastAsia"/>
-          <w:b/>
-        </w:rPr>
-        <w:t>中的</w:t>
-      </w:r>
-      <w:r>
-        <w:rPr>
-          <w:rFonts w:hint="eastAsia"/>
-          <w:b/>
-        </w:rPr>
-        <w:t>参数</w:t>
+      <w:r>
+        <w:rPr>
+          <w:rFonts w:hint="eastAsia"/>
+        </w:rPr>
+        <w:t>在将要使用配置文件中属性的地方使用如上注解即可完成属性值的注入，</w:t>
+      </w:r>
+      <w:proofErr w:type="spellStart"/>
+      <w:r>
+        <w:rPr>
+          <w:rFonts w:hint="eastAsia"/>
+        </w:rPr>
+        <w:t>config.name</w:t>
+      </w:r>
+      <w:proofErr w:type="spellEnd"/>
+      <w:r>
+        <w:rPr>
+          <w:rFonts w:hint="eastAsia"/>
+        </w:rPr>
+        <w:t>为属性名</w:t>
+      </w:r>
+      <w:r>
+        <w:rPr>
+          <w:rFonts w:hint="eastAsia"/>
+        </w:rPr>
+        <w:t>。例：</w:t>
       </w:r>
     </w:p>
     <w:p>
       <w:pPr>
-        <w:rPr>
-          <w:rFonts w:hint="eastAsia"/>
-        </w:rPr>
-      </w:pPr>
-      <w:r>
-        <w:rPr>
-          <w:rFonts w:ascii="Verdana" w:hAnsi="Verdana" w:hint="eastAsia"/>
-          <w:color w:val="333333"/>
-        </w:rPr>
-        <w:t>1</w:t>
-      </w:r>
-      <w:r>
-        <w:rPr>
-          <w:rFonts w:ascii="Verdana" w:hAnsi="Verdana" w:hint="eastAsia"/>
-          <w:color w:val="333333"/>
-        </w:rPr>
-        <w:t>、</w:t>
-      </w:r>
-      <w:r>
-        <w:rPr>
-          <w:rFonts w:ascii="Verdana" w:hAnsi="Verdana"/>
-          <w:color w:val="333333"/>
-        </w:rPr>
-        <w:t>@Value(value=”${</w:t>
-      </w:r>
-      <w:proofErr w:type="spellStart"/>
-      <w:r>
-        <w:rPr>
-          <w:rFonts w:ascii="Verdana" w:hAnsi="Verdana"/>
-          <w:color w:val="333333"/>
-        </w:rPr>
-        <w:t>config.name</w:t>
-      </w:r>
-      <w:proofErr w:type="spellEnd"/>
-      <w:r>
-        <w:rPr>
-          <w:rFonts w:ascii="Verdana" w:hAnsi="Verdana"/>
-          <w:color w:val="333333"/>
-        </w:rPr>
-        <w:t>}”)</w:t>
+        <w:pStyle w:val="HTML"/>
+        <w:textAlignment w:val="baseline"/>
+        <w:rPr>
+          <w:rFonts w:ascii="Verdana" w:eastAsia="微软雅黑" w:hAnsi="Verdana" w:cstheme="minorBidi"/>
+          <w:color w:val="333333"/>
+          <w:sz w:val="22"/>
+          <w:szCs w:val="22"/>
+        </w:rPr>
+      </w:pPr>
+      <w:r>
+        <w:rPr>
+          <w:rFonts w:ascii="Verdana" w:eastAsia="微软雅黑" w:hAnsi="Verdana" w:cstheme="minorBidi"/>
+          <w:color w:val="333333"/>
+          <w:sz w:val="22"/>
+          <w:szCs w:val="22"/>
+        </w:rPr>
+        <w:t>@Value("${</w:t>
+      </w:r>
+      <w:proofErr w:type="spellStart"/>
+      <w:r>
+        <w:rPr>
+          <w:rFonts w:ascii="Verdana" w:eastAsia="微软雅黑" w:hAnsi="Verdana" w:cstheme="minorBidi"/>
+          <w:color w:val="333333"/>
+          <w:sz w:val="22"/>
+          <w:szCs w:val="22"/>
+        </w:rPr>
+        <w:t>com.dudu.name</w:t>
+      </w:r>
+      <w:proofErr w:type="spellEnd"/>
+      <w:r>
+        <w:rPr>
+          <w:rFonts w:ascii="Verdana" w:eastAsia="微软雅黑" w:hAnsi="Verdana" w:cstheme="minorBidi"/>
+          <w:color w:val="333333"/>
+          <w:sz w:val="22"/>
+          <w:szCs w:val="22"/>
+        </w:rPr>
+        <w:t>}")</w:t>
+      </w:r>
+      <w:r>
+        <w:rPr>
+          <w:rFonts w:ascii="Verdana" w:eastAsia="微软雅黑" w:hAnsi="Verdana" w:cstheme="minorBidi"/>
+          <w:color w:val="333333"/>
+          <w:sz w:val="22"/>
+          <w:szCs w:val="22"/>
+        </w:rPr>
+        <w:br/>
+        <w:t xml:space="preserve"> private  String name;</w:t>
       </w:r>
     </w:p>
     <w:p>
       <w:pPr>
         <w:rPr>
-          <w:rFonts w:hint="eastAsia"/>
-        </w:rPr>
-      </w:pPr>
-      <w:r>
-        <w:rPr>
-          <w:rFonts w:hint="eastAsia"/>
-        </w:rPr>
-        <w:t>在将要使用配置文件中属性的地方使用如上注解即可完成属性值的注入，</w:t>
-      </w:r>
-      <w:proofErr w:type="spellStart"/>
-      <w:r>
-        <w:rPr>
-          <w:rFonts w:hint="eastAsia"/>
-        </w:rPr>
-        <w:t>config.name</w:t>
-      </w:r>
-      <w:proofErr w:type="spellEnd"/>
-      <w:r>
-        <w:rPr>
-          <w:rFonts w:hint="eastAsia"/>
-        </w:rPr>
-        <w:t>为属性名</w:t>
-      </w:r>
-      <w:r>
-        <w:rPr>
-          <w:rFonts w:hint="eastAsia"/>
-        </w:rPr>
-        <w:t>。例：</w:t>
+          <w:rFonts w:ascii="Verdana" w:hAnsi="Verdana"/>
+          <w:color w:val="333333"/>
+        </w:rPr>
+      </w:pPr>
+      <w:r>
+        <w:rPr>
+          <w:rFonts w:hint="eastAsia"/>
+        </w:rPr>
+        <w:t>2</w:t>
+      </w:r>
+      <w:r>
+        <w:rPr>
+          <w:rFonts w:hint="eastAsia"/>
+        </w:rPr>
+        <w:t>、</w:t>
+      </w:r>
+      <w:r>
+        <w:rPr>
+          <w:rFonts w:ascii="Verdana" w:hAnsi="Verdana"/>
+          <w:color w:val="333333"/>
+        </w:rPr>
+        <w:t>@</w:t>
+      </w:r>
+      <w:proofErr w:type="spellStart"/>
+      <w:r>
+        <w:rPr>
+          <w:rFonts w:ascii="Verdana" w:hAnsi="Verdana"/>
+          <w:color w:val="333333"/>
+        </w:rPr>
+        <w:t>Configurat</w:t>
+      </w:r>
+      <w:r>
+        <w:rPr>
+          <w:rFonts w:ascii="Verdana" w:hAnsi="Verdana"/>
+          <w:color w:val="333333"/>
+        </w:rPr>
+        <w:t>ionProperties</w:t>
+      </w:r>
+      <w:proofErr w:type="spellEnd"/>
+      <w:r>
+        <w:rPr>
+          <w:rFonts w:ascii="Verdana" w:hAnsi="Verdana"/>
+          <w:color w:val="333333"/>
+        </w:rPr>
+        <w:t>(prefix = “</w:t>
+      </w:r>
+      <w:proofErr w:type="spellStart"/>
+      <w:r>
+        <w:rPr>
+          <w:rFonts w:ascii="Verdana" w:hAnsi="Verdana"/>
+          <w:color w:val="333333"/>
+        </w:rPr>
+        <w:t>com.</w:t>
+      </w:r>
+      <w:r>
+        <w:rPr>
+          <w:rFonts w:ascii="Verdana" w:hAnsi="Verdana" w:hint="eastAsia"/>
+          <w:color w:val="333333"/>
+        </w:rPr>
+        <w:t>sunsir</w:t>
+      </w:r>
+      <w:proofErr w:type="spellEnd"/>
+      <w:r>
+        <w:rPr>
+          <w:rFonts w:ascii="Verdana" w:hAnsi="Verdana"/>
+          <w:color w:val="333333"/>
+        </w:rPr>
+        <w:t>”)</w:t>
       </w:r>
     </w:p>
     <w:p>
+      <w:r>
+        <w:rPr>
+          <w:rFonts w:hint="eastAsia"/>
+        </w:rPr>
+        <w:t>创建一个与配置文件相对应的配置类，使用如上注解即可将配置属性与类成员变量一一对应注入。</w:t>
+      </w:r>
+      <w:proofErr w:type="spellStart"/>
+      <w:r>
+        <w:rPr>
+          <w:rFonts w:hint="eastAsia"/>
+        </w:rPr>
+        <w:t>com.sunsir</w:t>
+      </w:r>
+      <w:proofErr w:type="spellEnd"/>
+      <w:r>
+        <w:rPr>
+          <w:rFonts w:hint="eastAsia"/>
+        </w:rPr>
+        <w:t>为配置属性的前缀。</w:t>
+      </w:r>
+    </w:p>
+    <w:p>
       <w:pPr>
         <w:pStyle w:val="HTML"/>
         <w:textAlignment w:val="baseline"/>
         <w:rPr>
           <w:rFonts w:ascii="Verdana" w:eastAsia="微软雅黑" w:hAnsi="Verdana" w:cstheme="minorBidi"/>
-          <w:color w:val="333333"/>
-          <w:sz w:val="22"/>
-          <w:szCs w:val="22"/>
-        </w:rPr>
-      </w:pPr>
-      <w:r>
-        <w:rPr>
-          <w:rFonts w:ascii="Verdana" w:eastAsia="微软雅黑" w:hAnsi="Verdana" w:cstheme="minorBidi"/>
-          <w:color w:val="333333"/>
-          <w:sz w:val="22"/>
-          <w:szCs w:val="22"/>
-        </w:rPr>
-        <w:t>@Value("${</w:t>
-      </w:r>
-      <w:proofErr w:type="spellStart"/>
-      <w:r>
-        <w:rPr>
-          <w:rFonts w:ascii="Verdana" w:eastAsia="微软雅黑" w:hAnsi="Verdana" w:cstheme="minorBidi"/>
-          <w:color w:val="333333"/>
-          <w:sz w:val="22"/>
-          <w:szCs w:val="22"/>
-        </w:rPr>
-        <w:t>com.dudu.name</w:t>
-      </w:r>
-      <w:proofErr w:type="spellEnd"/>
-      <w:r>
-        <w:rPr>
-          <w:rFonts w:ascii="Verdana" w:eastAsia="微软雅黑" w:hAnsi="Verdana" w:cstheme="minorBidi"/>
-          <w:color w:val="333333"/>
-          <w:sz w:val="22"/>
-          <w:szCs w:val="22"/>
-        </w:rPr>
-        <w:t>}")</w:t>
-      </w:r>
-      <w:r>
-        <w:rPr>
-          <w:rFonts w:ascii="Verdana" w:eastAsia="微软雅黑" w:hAnsi="Verdana" w:cstheme="minorBidi"/>
-          <w:color w:val="333333"/>
-          <w:sz w:val="22"/>
-          <w:szCs w:val="22"/>
-        </w:rPr>
-        <w:br/>
-        <w:t xml:space="preserve"> private  String name;</w:t>
-      </w:r>
-    </w:p>
-    <w:p>
-      <w:pPr>
-        <w:rPr>
-          <w:rFonts w:ascii="Verdana" w:hAnsi="Verdana" w:hint="eastAsia"/>
-          <w:color w:val="333333"/>
-        </w:rPr>
-      </w:pPr>
-      <w:r>
-        <w:rPr>
-          <w:rFonts w:hint="eastAsia"/>
-        </w:rPr>
-        <w:t>2</w:t>
-      </w:r>
-      <w:r>
-        <w:rPr>
-          <w:rFonts w:hint="eastAsia"/>
-        </w:rPr>
-        <w:t>、</w:t>
-      </w:r>
-      <w:r>
-        <w:rPr>
-          <w:rFonts w:ascii="Verdana" w:hAnsi="Verdana"/>
-          <w:color w:val="333333"/>
-        </w:rPr>
-        <w:t>@</w:t>
-      </w:r>
-      <w:proofErr w:type="spellStart"/>
-      <w:r>
-        <w:rPr>
-          <w:rFonts w:ascii="Verdana" w:hAnsi="Verdana"/>
-          <w:color w:val="333333"/>
-        </w:rPr>
-        <w:t>Configurat</w:t>
-      </w:r>
-      <w:r>
-        <w:rPr>
-          <w:rFonts w:ascii="Verdana" w:hAnsi="Verdana"/>
-          <w:color w:val="333333"/>
-        </w:rPr>
-        <w:t>ionProperties</w:t>
-      </w:r>
-      <w:proofErr w:type="spellEnd"/>
-      <w:r>
-        <w:rPr>
-          <w:rFonts w:ascii="Verdana" w:hAnsi="Verdana"/>
-          <w:color w:val="333333"/>
-        </w:rPr>
-        <w:t>(prefix = “</w:t>
-      </w:r>
-      <w:proofErr w:type="spellStart"/>
-      <w:r>
-        <w:rPr>
-          <w:rFonts w:ascii="Verdana" w:hAnsi="Verdana"/>
-          <w:color w:val="333333"/>
-        </w:rPr>
-        <w:t>com.</w:t>
-      </w:r>
-      <w:r>
-        <w:rPr>
-          <w:rFonts w:ascii="Verdana" w:hAnsi="Verdana" w:hint="eastAsia"/>
-          <w:color w:val="333333"/>
-        </w:rPr>
-        <w:t>sunsir</w:t>
-      </w:r>
-      <w:proofErr w:type="spellEnd"/>
-      <w:r>
-        <w:rPr>
-          <w:rFonts w:ascii="Verdana" w:hAnsi="Verdana"/>
-          <w:color w:val="333333"/>
-        </w:rPr>
-        <w:t>”)</w:t>
-      </w:r>
-    </w:p>
-    <w:p>
-      <w:pPr>
-        <w:rPr>
-          <w:rFonts w:hint="eastAsia"/>
-        </w:rPr>
-      </w:pPr>
-      <w:r>
-        <w:rPr>
-          <w:rFonts w:hint="eastAsia"/>
-        </w:rPr>
-        <w:t>创建一个与配置文件相对应的配置类，使用如上注解即可将配置属性与类成员变量一一对应注入。</w:t>
-      </w:r>
-      <w:proofErr w:type="spellStart"/>
-      <w:r>
-        <w:rPr>
-          <w:rFonts w:hint="eastAsia"/>
-        </w:rPr>
-        <w:t>com.sunsir</w:t>
-      </w:r>
-      <w:proofErr w:type="spellEnd"/>
-      <w:r>
-        <w:rPr>
-          <w:rFonts w:hint="eastAsia"/>
-        </w:rPr>
-        <w:t>为配置属性的前缀。</w:t>
-      </w:r>
-    </w:p>
-    <w:p>
-      <w:pPr>
-        <w:pStyle w:val="HTML"/>
-        <w:textAlignment w:val="baseline"/>
-        <w:rPr>
-          <w:rFonts w:ascii="Verdana" w:eastAsia="微软雅黑" w:hAnsi="Verdana" w:cstheme="minorBidi" w:hint="eastAsia"/>
           <w:color w:val="333333"/>
           <w:sz w:val="22"/>
           <w:szCs w:val="22"/>
@@ -695,7 +668,6 @@
     <w:p>
       <w:pPr>
         <w:rPr>
-          <w:rFonts w:hint="eastAsia"/>
           <w:color w:val="FF0000"/>
         </w:rPr>
       </w:pPr>
@@ -850,7 +822,6 @@
     <w:p>
       <w:pPr>
         <w:rPr>
-          <w:rFonts w:hint="eastAsia"/>
           <w:b/>
         </w:rPr>
       </w:pPr>
@@ -879,7 +850,7 @@
     <w:p>
       <w:pPr>
         <w:rPr>
-          <w:rFonts w:ascii="Verdana" w:hAnsi="Verdana" w:hint="eastAsia"/>
+          <w:rFonts w:ascii="Verdana" w:hAnsi="Verdana"/>
           <w:color w:val="333333"/>
         </w:rPr>
       </w:pPr>
@@ -1167,7 +1138,6 @@
     <w:p>
       <w:pPr>
         <w:rPr>
-          <w:rFonts w:hint="eastAsia"/>
           <w:b/>
         </w:rPr>
       </w:pPr>
@@ -1337,7 +1307,7 @@
         <w:ind w:left="24" w:right="24"/>
         <w:textAlignment w:val="baseline"/>
         <w:rPr>
-          <w:rFonts w:ascii="Verdana" w:hAnsi="Verdana"/>
+          <w:rFonts w:ascii="Verdana" w:hAnsi="Verdana" w:hint="eastAsia"/>
           <w:color w:val="333333"/>
         </w:rPr>
       </w:pPr>
@@ -1356,28 +1326,6 @@
           <w:color w:val="333333"/>
         </w:rPr>
         <w:t>:/public</w:t>
-      </w:r>
-    </w:p>
-    <w:p>
-      <w:pPr>
-        <w:rPr>
-          <w:rFonts w:ascii="Verdana" w:hAnsi="Verdana" w:hint="eastAsia"/>
-          <w:color w:val="333333"/>
-        </w:rPr>
-      </w:pPr>
-      <w:r>
-        <w:rPr>
-          <w:rFonts w:ascii="Verdana" w:hAnsi="Verdana"/>
-          <w:color w:val="333333"/>
-        </w:rPr>
-        <w:t>优先级顺序为：</w:t>
-      </w:r>
-      <w:r>
-        <w:rPr>
-          <w:rFonts w:ascii="Verdana" w:hAnsi="Verdana"/>
-          <w:color w:val="333333"/>
-        </w:rPr>
-        <w:t>META-INF/resources &gt; resources &gt; static &gt; public</w:t>
       </w:r>
     </w:p>
     <w:p>
@@ -1388,16 +1336,54 @@
         <w:ind w:left="24" w:right="24"/>
         <w:textAlignment w:val="baseline"/>
         <w:rPr>
-          <w:rFonts w:ascii="Verdana" w:hAnsi="Verdana"/>
-          <w:color w:val="333333"/>
-        </w:rPr>
-      </w:pPr>
-      <w:r>
-        <w:rPr>
-          <w:rFonts w:ascii="Verdana" w:hAnsi="Verdana"/>
-          <w:color w:val="333333"/>
-        </w:rPr>
-        <w:t>对应的配置文件配置如下：</w:t>
+          <w:rFonts w:ascii="Verdana" w:hAnsi="Verdana" w:hint="eastAsia"/>
+          <w:color w:val="333333"/>
+        </w:rPr>
+      </w:pPr>
+    </w:p>
+    <w:p>
+      <w:pPr>
+        <w:numPr>
+          <w:ilvl w:val="0"/>
+          <w:numId w:val="4"/>
+        </w:numPr>
+        <w:adjustRightInd/>
+        <w:snapToGrid/>
+        <w:spacing w:before="24" w:after="24"/>
+        <w:ind w:left="24" w:right="24"/>
+        <w:textAlignment w:val="baseline"/>
+        <w:rPr>
+          <w:rFonts w:ascii="Verdana" w:hAnsi="Verdana"/>
+          <w:color w:val="333333"/>
+        </w:rPr>
+      </w:pPr>
+      <w:r>
+        <w:rPr>
+          <w:rFonts w:ascii="Verdana" w:hAnsi="Verdana"/>
+          <w:color w:val="333333"/>
+        </w:rPr>
+        <w:t>对应的配置文件配置如下</w:t>
+      </w:r>
+      <w:r>
+        <w:rPr>
+          <w:rFonts w:ascii="Verdana" w:hAnsi="Verdana" w:hint="eastAsia"/>
+          <w:color w:val="333333"/>
+        </w:rPr>
+        <w:t>（自定义静态资源访问路径</w:t>
+      </w:r>
+      <w:r>
+        <w:rPr>
+          <w:rFonts w:ascii="Verdana" w:hAnsi="Verdana" w:hint="eastAsia"/>
+          <w:color w:val="333333"/>
+        </w:rPr>
+        <w:t>）</w:t>
+      </w:r>
+      <w:r>
+        <w:rPr>
+          <w:rFonts w:ascii="Verdana" w:hAnsi="Verdana"/>
+          <w:color w:val="333333"/>
+        </w:rPr>
+        <w:t>：</w:t>
       </w:r>
     </w:p>
     <w:tbl>
@@ -1518,11 +1504,11 @@
               </w:numPr>
               <w:adjustRightInd/>
               <w:snapToGrid/>
-              <w:spacing w:before="24" w:after="24"/>
+              <w:spacing w:before="240" w:after="24"/>
               <w:ind w:left="24" w:right="24"/>
               <w:textAlignment w:val="baseline"/>
               <w:rPr>
-                <w:rFonts w:ascii="Verdana" w:hAnsi="Verdana" w:hint="eastAsia"/>
+                <w:rFonts w:ascii="Verdana" w:hAnsi="Verdana"/>
                 <w:color w:val="333333"/>
               </w:rPr>
             </w:pPr>
@@ -1546,6 +1532,13 @@
                 <w:color w:val="333333"/>
               </w:rPr>
               <w:t xml:space="preserve"> /**</w:t>
+            </w:r>
+            <w:r>
+              <w:rPr>
+                <w:rFonts w:ascii="Verdana" w:hAnsi="Verdana" w:hint="eastAsia"/>
+                <w:color w:val="333333"/>
+              </w:rPr>
+              <w:t>（配置访问路径）</w:t>
             </w:r>
             <w:r>
               <w:rPr>
@@ -1583,7 +1576,7 @@
               <w:ind w:left="24" w:right="24"/>
               <w:textAlignment w:val="baseline"/>
               <w:rPr>
-                <w:rFonts w:ascii="Verdana" w:hAnsi="Verdana"/>
+                <w:rFonts w:ascii="Verdana" w:hAnsi="Verdana" w:hint="eastAsia"/>
                 <w:color w:val="333333"/>
               </w:rPr>
             </w:pPr>
@@ -1663,13 +1656,29 @@
               </w:rPr>
             </w:pPr>
           </w:p>
+          <w:p>
+            <w:pPr>
+              <w:numPr>
+                <w:ilvl w:val="0"/>
+                <w:numId w:val="4"/>
+              </w:numPr>
+              <w:adjustRightInd/>
+              <w:snapToGrid/>
+              <w:spacing w:before="24" w:after="24"/>
+              <w:ind w:left="24" w:right="24"/>
+              <w:textAlignment w:val="baseline"/>
+              <w:rPr>
+                <w:rFonts w:ascii="Verdana" w:hAnsi="Verdana"/>
+                <w:color w:val="333333"/>
+              </w:rPr>
+            </w:pPr>
+          </w:p>
         </w:tc>
       </w:tr>
     </w:tbl>
     <w:p>
       <w:pPr>
         <w:rPr>
-          <w:rFonts w:hint="eastAsia"/>
           <w:b/>
         </w:rPr>
       </w:pPr>
@@ -1780,7 +1789,7 @@
         <w:ind w:left="24" w:right="24"/>
         <w:textAlignment w:val="baseline"/>
         <w:rPr>
-          <w:rFonts w:ascii="Verdana" w:hAnsi="Verdana" w:hint="eastAsia"/>
+          <w:rFonts w:ascii="Verdana" w:hAnsi="Verdana"/>
           <w:color w:val="333333"/>
         </w:rPr>
       </w:pPr>
@@ -1839,7 +1848,7 @@
         <w:ind w:left="24" w:right="24"/>
         <w:textAlignment w:val="baseline"/>
         <w:rPr>
-          <w:rFonts w:ascii="Verdana" w:hAnsi="Verdana" w:hint="eastAsia"/>
+          <w:rFonts w:ascii="Verdana" w:hAnsi="Verdana"/>
           <w:color w:val="333333"/>
         </w:rPr>
       </w:pPr>
@@ -2251,6 +2260,15 @@
           <w:szCs w:val="27"/>
         </w:rPr>
         <w:br/>
+      </w:r>
+      <w:r>
+        <w:rPr>
+          <w:rFonts w:hint="eastAsia"/>
+          <w:color w:val="CC7832"/>
+          <w:sz w:val="27"/>
+          <w:szCs w:val="27"/>
+        </w:rPr>
+        <w:lastRenderedPageBreak/>
         <w:t xml:space="preserve">        if</w:t>
       </w:r>
       <w:r>
@@ -2284,98 +2302,89 @@
         <w:rPr>
           <w:rFonts w:hint="eastAsia"/>
           <w:color w:val="A9B7C6"/>
-          <w:sz w:val="27"/>
-          <w:szCs w:val="27"/>
-        </w:rPr>
-        <w:br/>
-      </w:r>
-      <w:r>
-        <w:rPr>
-          <w:rFonts w:hint="eastAsia"/>
-          <w:color w:val="A9B7C6"/>
-          <w:sz w:val="27"/>
-          <w:szCs w:val="27"/>
-        </w:rPr>
-        <w:lastRenderedPageBreak/>
-        <w:t xml:space="preserve">            </w:t>
-      </w:r>
-      <w:proofErr w:type="spellStart"/>
-      <w:r>
-        <w:rPr>
-          <w:rFonts w:hint="eastAsia"/>
-          <w:color w:val="A9B7C6"/>
-          <w:sz w:val="27"/>
-          <w:szCs w:val="27"/>
-        </w:rPr>
-        <w:t>response.sendRedirect</w:t>
-      </w:r>
-      <w:proofErr w:type="spellEnd"/>
-      <w:r>
-        <w:rPr>
-          <w:rFonts w:hint="eastAsia"/>
-          <w:color w:val="A9B7C6"/>
-          <w:sz w:val="27"/>
-          <w:szCs w:val="27"/>
-        </w:rPr>
-        <w:t>(</w:t>
-      </w:r>
-      <w:r>
-        <w:rPr>
-          <w:rFonts w:hint="eastAsia"/>
-          <w:color w:val="6A8759"/>
-          <w:sz w:val="27"/>
-          <w:szCs w:val="27"/>
-        </w:rPr>
-        <w:t>"</w:t>
-      </w:r>
-      <w:proofErr w:type="spellStart"/>
-      <w:r>
-        <w:rPr>
-          <w:rFonts w:hint="eastAsia"/>
-          <w:color w:val="6A8759"/>
-          <w:sz w:val="27"/>
-          <w:szCs w:val="27"/>
-        </w:rPr>
-        <w:t>toLogin</w:t>
-      </w:r>
-      <w:proofErr w:type="spellEnd"/>
-      <w:r>
-        <w:rPr>
-          <w:rFonts w:hint="eastAsia"/>
-          <w:color w:val="6A8759"/>
-          <w:sz w:val="27"/>
-          <w:szCs w:val="27"/>
-        </w:rPr>
-        <w:t>"</w:t>
-      </w:r>
-      <w:r>
-        <w:rPr>
-          <w:rFonts w:hint="eastAsia"/>
-          <w:color w:val="A9B7C6"/>
-          <w:sz w:val="27"/>
-          <w:szCs w:val="27"/>
-        </w:rPr>
-        <w:t>)</w:t>
-      </w:r>
-      <w:r>
-        <w:rPr>
-          <w:rFonts w:hint="eastAsia"/>
-          <w:color w:val="CC7832"/>
-          <w:sz w:val="27"/>
-          <w:szCs w:val="27"/>
-        </w:rPr>
-        <w:t>;</w:t>
-      </w:r>
-      <w:r>
-        <w:rPr>
-          <w:rFonts w:hint="eastAsia"/>
-          <w:color w:val="CC7832"/>
           <w:sz w:val="27"/>
           <w:szCs w:val="27"/>
         </w:rPr>
         <w:br/>
         <w:t xml:space="preserve">            </w:t>
       </w:r>
+      <w:proofErr w:type="spellStart"/>
+      <w:r>
+        <w:rPr>
+          <w:rFonts w:hint="eastAsia"/>
+          <w:color w:val="A9B7C6"/>
+          <w:sz w:val="27"/>
+          <w:szCs w:val="27"/>
+        </w:rPr>
+        <w:t>response.sendRedirect</w:t>
+      </w:r>
+      <w:proofErr w:type="spellEnd"/>
+      <w:r>
+        <w:rPr>
+          <w:rFonts w:hint="eastAsia"/>
+          <w:color w:val="A9B7C6"/>
+          <w:sz w:val="27"/>
+          <w:szCs w:val="27"/>
+        </w:rPr>
+        <w:t>(</w:t>
+      </w:r>
+      <w:r>
+        <w:rPr>
+          <w:rFonts w:hint="eastAsia"/>
+          <w:color w:val="6A8759"/>
+          <w:sz w:val="27"/>
+          <w:szCs w:val="27"/>
+        </w:rPr>
+        <w:t>"</w:t>
+      </w:r>
+      <w:proofErr w:type="spellStart"/>
+      <w:r>
+        <w:rPr>
+          <w:rFonts w:hint="eastAsia"/>
+          <w:color w:val="6A8759"/>
+          <w:sz w:val="27"/>
+          <w:szCs w:val="27"/>
+        </w:rPr>
+        <w:t>toLogin</w:t>
+      </w:r>
+      <w:proofErr w:type="spellEnd"/>
+      <w:r>
+        <w:rPr>
+          <w:rFonts w:hint="eastAsia"/>
+          <w:color w:val="6A8759"/>
+          <w:sz w:val="27"/>
+          <w:szCs w:val="27"/>
+        </w:rPr>
+        <w:t>"</w:t>
+      </w:r>
+      <w:r>
+        <w:rPr>
+          <w:rFonts w:hint="eastAsia"/>
+          <w:color w:val="A9B7C6"/>
+          <w:sz w:val="27"/>
+          <w:szCs w:val="27"/>
+        </w:rPr>
+        <w:t>)</w:t>
+      </w:r>
+      <w:r>
+        <w:rPr>
+          <w:rFonts w:hint="eastAsia"/>
+          <w:color w:val="CC7832"/>
+          <w:sz w:val="27"/>
+          <w:szCs w:val="27"/>
+        </w:rPr>
+        <w:t>;</w:t>
+      </w:r>
+      <w:r>
+        <w:rPr>
+          <w:rFonts w:hint="eastAsia"/>
+          <w:color w:val="CC7832"/>
+          <w:sz w:val="27"/>
+          <w:szCs w:val="27"/>
+        </w:rPr>
+        <w:br/>
+        <w:t xml:space="preserve">            </w:t>
+      </w:r>
       <w:r>
         <w:rPr>
           <w:rFonts w:hint="eastAsia"/>
@@ -2927,62 +2936,51 @@
         <w:t>}</w:t>
       </w:r>
     </w:p>
+    <w:p/>
     <w:p>
       <w:pPr>
         <w:rPr>
-          <w:rFonts w:hint="eastAsia"/>
-        </w:rPr>
-      </w:pPr>
+          <w:rFonts w:ascii="Verdana" w:hAnsi="Verdana"/>
+          <w:color w:val="333333"/>
+        </w:rPr>
+      </w:pPr>
+      <w:r>
+        <w:rPr>
+          <w:rFonts w:ascii="Verdana" w:hAnsi="Verdana"/>
+          <w:color w:val="333333"/>
+        </w:rPr>
+        <w:t>简单实现了根据</w:t>
+      </w:r>
+      <w:r>
+        <w:rPr>
+          <w:rFonts w:ascii="Verdana" w:hAnsi="Verdana"/>
+          <w:color w:val="333333"/>
+        </w:rPr>
+        <w:t>session</w:t>
+      </w:r>
+      <w:r>
+        <w:rPr>
+          <w:rFonts w:ascii="Verdana" w:hAnsi="Verdana"/>
+          <w:color w:val="333333"/>
+        </w:rPr>
+        <w:t>中是否有</w:t>
+      </w:r>
+      <w:r>
+        <w:rPr>
+          <w:rFonts w:ascii="Verdana" w:hAnsi="Verdana"/>
+          <w:color w:val="333333"/>
+        </w:rPr>
+        <w:t>User</w:t>
+      </w:r>
+      <w:r>
+        <w:rPr>
+          <w:rFonts w:ascii="Verdana" w:hAnsi="Verdana"/>
+          <w:color w:val="333333"/>
+        </w:rPr>
+        <w:t>对象来判断是否登录，为空就跳转到登录页，不为空就通过。</w:t>
+      </w:r>
     </w:p>
     <w:p>
-      <w:pPr>
-        <w:rPr>
-          <w:rFonts w:ascii="Verdana" w:hAnsi="Verdana" w:hint="eastAsia"/>
-          <w:color w:val="333333"/>
-        </w:rPr>
-      </w:pPr>
-      <w:r>
-        <w:rPr>
-          <w:rFonts w:ascii="Verdana" w:hAnsi="Verdana"/>
-          <w:color w:val="333333"/>
-        </w:rPr>
-        <w:t>简单实现了根据</w:t>
-      </w:r>
-      <w:r>
-        <w:rPr>
-          <w:rFonts w:ascii="Verdana" w:hAnsi="Verdana"/>
-          <w:color w:val="333333"/>
-        </w:rPr>
-        <w:t>session</w:t>
-      </w:r>
-      <w:r>
-        <w:rPr>
-          <w:rFonts w:ascii="Verdana" w:hAnsi="Verdana"/>
-          <w:color w:val="333333"/>
-        </w:rPr>
-        <w:t>中是否有</w:t>
-      </w:r>
-      <w:r>
-        <w:rPr>
-          <w:rFonts w:ascii="Verdana" w:hAnsi="Verdana"/>
-          <w:color w:val="333333"/>
-        </w:rPr>
-        <w:t>User</w:t>
-      </w:r>
-      <w:r>
-        <w:rPr>
-          <w:rFonts w:ascii="Verdana" w:hAnsi="Verdana"/>
-          <w:color w:val="333333"/>
-        </w:rPr>
-        <w:t>对象来判断是否登录，为空就跳转到登录页，不为空就通过。</w:t>
-      </w:r>
-    </w:p>
-    <w:p>
-      <w:pPr>
-        <w:rPr>
-          <w:rFonts w:hint="eastAsia"/>
-        </w:rPr>
-      </w:pPr>
       <w:r>
         <w:rPr>
           <w:rFonts w:ascii="Verdana" w:hAnsi="Verdana"/>
@@ -3445,6 +3443,15 @@
           <w:szCs w:val="27"/>
         </w:rPr>
         <w:br/>
+      </w:r>
+      <w:r>
+        <w:rPr>
+          <w:rFonts w:hint="eastAsia"/>
+          <w:color w:val="CC7832"/>
+          <w:sz w:val="27"/>
+          <w:szCs w:val="27"/>
+        </w:rPr>
+        <w:lastRenderedPageBreak/>
         <w:t xml:space="preserve">    </w:t>
       </w:r>
       <w:proofErr w:type="spellStart"/>
@@ -3507,160 +3514,101 @@
     <w:p>
       <w:pPr>
         <w:rPr>
+          <w:rFonts w:ascii="Verdana" w:hAnsi="Verdana"/>
+          <w:color w:val="333333"/>
+        </w:rPr>
+      </w:pPr>
+      <w:proofErr w:type="spellStart"/>
+      <w:r>
+        <w:rPr>
           <w:rFonts w:ascii="Verdana" w:hAnsi="Verdana" w:hint="eastAsia"/>
           <w:color w:val="333333"/>
         </w:rPr>
-      </w:pPr>
-      <w:proofErr w:type="spellStart"/>
+        <w:t>addPathPatterns</w:t>
+      </w:r>
+      <w:proofErr w:type="spellEnd"/>
       <w:r>
         <w:rPr>
           <w:rFonts w:ascii="Verdana" w:hAnsi="Verdana" w:hint="eastAsia"/>
           <w:color w:val="333333"/>
         </w:rPr>
-        <w:lastRenderedPageBreak/>
-        <w:t>addPathPatterns</w:t>
-      </w:r>
-      <w:proofErr w:type="spellEnd"/>
+        <w:t>("/**")</w:t>
+      </w:r>
+      <w:r>
+        <w:rPr>
+          <w:rFonts w:ascii="Verdana" w:hAnsi="Verdana"/>
+          <w:color w:val="333333"/>
+        </w:rPr>
+        <w:t>)</w:t>
+      </w:r>
+      <w:r>
+        <w:rPr>
+          <w:rFonts w:ascii="Verdana" w:hAnsi="Verdana"/>
+          <w:color w:val="333333"/>
+        </w:rPr>
+        <w:t>对所有请求都拦截，但是排除</w:t>
+      </w:r>
       <w:r>
         <w:rPr>
           <w:rFonts w:ascii="Verdana" w:hAnsi="Verdana" w:hint="eastAsia"/>
           <w:color w:val="333333"/>
         </w:rPr>
-        <w:t>("/**")</w:t>
-      </w:r>
-      <w:r>
-        <w:rPr>
-          <w:rFonts w:ascii="Verdana" w:hAnsi="Verdana"/>
-          <w:color w:val="333333"/>
-        </w:rPr>
-        <w:t>)</w:t>
-      </w:r>
-      <w:r>
-        <w:rPr>
-          <w:rFonts w:ascii="Verdana" w:hAnsi="Verdana"/>
-          <w:color w:val="333333"/>
-        </w:rPr>
-        <w:t>对所有请求都拦截，但是排除</w:t>
+        <w:t>了</w:t>
       </w:r>
       <w:r>
         <w:rPr>
           <w:rFonts w:ascii="Verdana" w:hAnsi="Verdana" w:hint="eastAsia"/>
           <w:color w:val="333333"/>
         </w:rPr>
-        <w:t>了</w:t>
-      </w:r>
+        <w:t>/</w:t>
+      </w:r>
+      <w:proofErr w:type="spellStart"/>
       <w:r>
         <w:rPr>
           <w:rFonts w:ascii="Verdana" w:hAnsi="Verdana" w:hint="eastAsia"/>
           <w:color w:val="333333"/>
         </w:rPr>
-        <w:t>/</w:t>
-      </w:r>
-      <w:proofErr w:type="spellStart"/>
+        <w:t>toLogin</w:t>
+      </w:r>
+      <w:proofErr w:type="spellEnd"/>
       <w:r>
         <w:rPr>
           <w:rFonts w:ascii="Verdana" w:hAnsi="Verdana" w:hint="eastAsia"/>
           <w:color w:val="333333"/>
         </w:rPr>
-        <w:t>toLogin</w:t>
-      </w:r>
-      <w:proofErr w:type="spellEnd"/>
+        <w:t>和</w:t>
+      </w:r>
       <w:r>
         <w:rPr>
           <w:rFonts w:ascii="Verdana" w:hAnsi="Verdana" w:hint="eastAsia"/>
           <w:color w:val="333333"/>
         </w:rPr>
-        <w:t>和</w:t>
+        <w:t>/login</w:t>
+      </w:r>
+      <w:r>
+        <w:rPr>
+          <w:rFonts w:ascii="Verdana" w:hAnsi="Verdana"/>
+          <w:color w:val="333333"/>
+        </w:rPr>
+        <w:t>请求的拦截</w:t>
       </w:r>
       <w:r>
         <w:rPr>
           <w:rFonts w:ascii="Verdana" w:hAnsi="Verdana" w:hint="eastAsia"/>
           <w:color w:val="333333"/>
         </w:rPr>
-        <w:t>/login</w:t>
-      </w:r>
-      <w:r>
-        <w:rPr>
-          <w:rFonts w:ascii="Verdana" w:hAnsi="Verdana"/>
-          <w:color w:val="333333"/>
-        </w:rPr>
-        <w:t>请求的拦截</w:t>
-      </w:r>
-      <w:r>
-        <w:rPr>
-          <w:rFonts w:ascii="Verdana" w:hAnsi="Verdana" w:hint="eastAsia"/>
-          <w:color w:val="333333"/>
-        </w:rPr>
         <w:t>。</w:t>
       </w:r>
     </w:p>
+    <w:p/>
+    <w:p/>
+    <w:p/>
+    <w:p/>
+    <w:p/>
+    <w:p/>
     <w:p>
       <w:pPr>
         <w:rPr>
-          <w:rFonts w:hint="eastAsia"/>
-        </w:rPr>
-      </w:pPr>
-    </w:p>
-    <w:p>
-      <w:pPr>
-        <w:rPr>
-          <w:rFonts w:hint="eastAsia"/>
-        </w:rPr>
-      </w:pPr>
-    </w:p>
-    <w:p>
-      <w:pPr>
-        <w:rPr>
-          <w:rFonts w:hint="eastAsia"/>
-        </w:rPr>
-      </w:pPr>
-    </w:p>
-    <w:p>
-      <w:pPr>
-        <w:rPr>
-          <w:rFonts w:hint="eastAsia"/>
-        </w:rPr>
-      </w:pPr>
-    </w:p>
-    <w:p>
-      <w:pPr>
-        <w:rPr>
-          <w:rFonts w:hint="eastAsia"/>
-        </w:rPr>
-      </w:pPr>
-    </w:p>
-    <w:p>
-      <w:pPr>
-        <w:rPr>
-          <w:rFonts w:hint="eastAsia"/>
-        </w:rPr>
-      </w:pPr>
-    </w:p>
-    <w:p>
-      <w:pPr>
-        <w:rPr>
-          <w:rFonts w:hint="eastAsia"/>
-        </w:rPr>
-      </w:pPr>
-    </w:p>
-    <w:p>
-      <w:pPr>
-        <w:rPr>
-          <w:rFonts w:hint="eastAsia"/>
-        </w:rPr>
-      </w:pPr>
-    </w:p>
-    <w:p>
-      <w:pPr>
-        <w:rPr>
-          <w:rFonts w:hint="eastAsia"/>
-        </w:rPr>
-      </w:pPr>
-    </w:p>
-    <w:p>
-      <w:pPr>
-        <w:rPr>
-          <w:rFonts w:hint="eastAsia"/>
           <w:b/>
         </w:rPr>
       </w:pPr>
@@ -3701,7 +3649,7 @@
         <w:spacing w:before="204" w:after="204"/>
         <w:textAlignment w:val="baseline"/>
         <w:rPr>
-          <w:rFonts w:ascii="Verdana" w:hAnsi="Verdana" w:hint="eastAsia"/>
+          <w:rFonts w:ascii="Verdana" w:hAnsi="Verdana"/>
           <w:color w:val="333333"/>
         </w:rPr>
       </w:pPr>
@@ -3734,7 +3682,7 @@
         <w:spacing w:before="204" w:after="204"/>
         <w:textAlignment w:val="baseline"/>
         <w:rPr>
-          <w:rFonts w:ascii="Verdana" w:hAnsi="Verdana" w:hint="eastAsia"/>
+          <w:rFonts w:ascii="Verdana" w:hAnsi="Verdana"/>
           <w:color w:val="333333"/>
         </w:rPr>
       </w:pPr>
@@ -3806,7 +3754,7 @@
     <w:p>
       <w:pPr>
         <w:rPr>
-          <w:rFonts w:ascii="Verdana" w:hAnsi="Verdana" w:hint="eastAsia"/>
+          <w:rFonts w:ascii="Verdana" w:hAnsi="Verdana"/>
           <w:color w:val="333333"/>
         </w:rPr>
       </w:pPr>
@@ -3988,7 +3936,7 @@
     <w:p>
       <w:pPr>
         <w:rPr>
-          <w:rFonts w:ascii="Verdana" w:hAnsi="Verdana" w:hint="eastAsia"/>
+          <w:rFonts w:ascii="Verdana" w:hAnsi="Verdana"/>
           <w:color w:val="333333"/>
         </w:rPr>
       </w:pPr>
@@ -4000,7 +3948,7 @@
         <w:spacing w:before="204" w:after="204"/>
         <w:textAlignment w:val="baseline"/>
         <w:rPr>
-          <w:rFonts w:ascii="Verdana" w:hAnsi="Verdana" w:hint="eastAsia"/>
+          <w:rFonts w:ascii="Verdana" w:hAnsi="Verdana"/>
           <w:color w:val="333333"/>
         </w:rPr>
       </w:pPr>
@@ -4015,7 +3963,6 @@
     <w:p>
       <w:pPr>
         <w:rPr>
-          <w:rFonts w:hint="eastAsia"/>
           <w:b/>
         </w:rPr>
       </w:pPr>
@@ -4072,20 +4019,8 @@
       </w:r>
       <w:proofErr w:type="spellEnd"/>
     </w:p>
-    <w:p>
-      <w:pPr>
-        <w:rPr>
-          <w:rFonts w:hint="eastAsia"/>
-        </w:rPr>
-      </w:pPr>
-    </w:p>
-    <w:p>
-      <w:pPr>
-        <w:rPr>
-          <w:rFonts w:hint="eastAsia"/>
-        </w:rPr>
-      </w:pPr>
-    </w:p>
+    <w:p/>
+    <w:p/>
     <w:sectPr>
       <w:pgSz w:w="11906" w:h="16838"/>
       <w:pgMar w:top="1440" w:right="1800" w:bottom="1440" w:left="1800" w:header="708" w:footer="708" w:gutter="0"/>
